--- a/文档管理/其他文档/需求说明书.docx
+++ b/文档管理/其他文档/需求说明书.docx
@@ -85,6 +85,13 @@
     <w:sdt>
       <w:sdtPr>
         <w:rPr>
+          <w:rFonts w:asciiTheme="minorHAnsi" w:eastAsiaTheme="minorEastAsia" w:hAnsiTheme="minorHAnsi" w:cstheme="minorBidi"/>
+          <w:b w:val="0"/>
+          <w:bCs w:val="0"/>
+          <w:color w:val="auto"/>
+          <w:kern w:val="2"/>
+          <w:sz w:val="21"/>
+          <w:szCs w:val="22"/>
           <w:lang w:val="zh-CN"/>
         </w:rPr>
         <w:id w:val="26324047"/>
@@ -95,13 +102,6 @@
       </w:sdtPr>
       <w:sdtEndPr>
         <w:rPr>
-          <w:rFonts w:asciiTheme="minorHAnsi" w:eastAsiaTheme="minorEastAsia" w:hAnsiTheme="minorHAnsi" w:cstheme="minorBidi"/>
-          <w:b w:val="0"/>
-          <w:bCs w:val="0"/>
-          <w:color w:val="auto"/>
-          <w:kern w:val="2"/>
-          <w:sz w:val="21"/>
-          <w:szCs w:val="22"/>
           <w:lang w:val="en-US"/>
         </w:rPr>
       </w:sdtEndPr>
@@ -2789,7 +2789,6 @@
         <w:widowControl/>
         <w:jc w:val="left"/>
         <w:rPr>
-          <w:rFonts w:hint="eastAsia"/>
           <w:b/>
           <w:sz w:val="32"/>
           <w:szCs w:val="32"/>
@@ -6772,7 +6771,7 @@
           <w:sz w:val="24"/>
           <w:szCs w:val="24"/>
         </w:rPr>
-        <w:t>4</w:t>
+        <w:t>3</w:t>
       </w:r>
       <w:r>
         <w:rPr>
@@ -6799,7 +6798,16 @@
           <w:sz w:val="24"/>
           <w:szCs w:val="24"/>
         </w:rPr>
-        <w:t>模块，控制模块，视频处理模块，本地文件操作模块组成。分别实现添加本地视频、分析视频、生成事件列表、生成本地分析文件、播放单个事件、播放所有事件等具体功能。</w:t>
+        <w:t>模块，</w:t>
+      </w:r>
+      <w:r>
+        <w:rPr>
+          <w:rFonts w:hint="eastAsia"/>
+          <w:bCs/>
+          <w:sz w:val="24"/>
+          <w:szCs w:val="24"/>
+        </w:rPr>
+        <w:t>视频处理模块，本地文件操作模块组成。分别实现添加本地视频、分析视频、生成事件列表、生成本地分析文件、播放单个事件、播放所有事件等具体功能。</w:t>
       </w:r>
     </w:p>
     <w:p>

--- a/文档管理/其他文档/需求说明书.docx
+++ b/文档管理/其他文档/需求说明书.docx
@@ -2805,17 +2805,6 @@
     </w:p>
     <w:p>
       <w:pPr>
-        <w:widowControl/>
-        <w:jc w:val="left"/>
-        <w:rPr>
-          <w:b/>
-          <w:sz w:val="32"/>
-          <w:szCs w:val="32"/>
-        </w:rPr>
-      </w:pPr>
-    </w:p>
-    <w:p>
-      <w:pPr>
         <w:pStyle w:val="a5"/>
         <w:numPr>
           <w:ilvl w:val="0"/>
@@ -2839,6 +2828,7 @@
           <w:sz w:val="32"/>
           <w:szCs w:val="32"/>
         </w:rPr>
+        <w:lastRenderedPageBreak/>
         <w:t>引言</w:t>
       </w:r>
       <w:bookmarkEnd w:id="0"/>
@@ -3276,59 +3266,59 @@
           <w:sz w:val="24"/>
           <w:szCs w:val="24"/>
         </w:rPr>
+        <w:tab/>
+      </w:r>
+      <w:r>
+        <w:rPr>
+          <w:rFonts w:hint="eastAsia"/>
+          <w:sz w:val="24"/>
+          <w:szCs w:val="24"/>
+        </w:rPr>
+        <w:t>本文档的读者有：</w:t>
+      </w:r>
+    </w:p>
+    <w:p>
+      <w:pPr>
+        <w:spacing w:line="400" w:lineRule="exact"/>
+        <w:jc w:val="left"/>
+        <w:rPr>
+          <w:sz w:val="24"/>
+          <w:szCs w:val="24"/>
+        </w:rPr>
+      </w:pPr>
+      <w:r>
+        <w:rPr>
+          <w:rFonts w:hint="eastAsia"/>
+          <w:sz w:val="24"/>
+          <w:szCs w:val="24"/>
+        </w:rPr>
+        <w:tab/>
+      </w:r>
+      <w:r>
+        <w:rPr>
+          <w:rFonts w:hint="eastAsia"/>
+          <w:sz w:val="24"/>
+          <w:szCs w:val="24"/>
+        </w:rPr>
+        <w:t>用户：视频监控人员。</w:t>
+      </w:r>
+    </w:p>
+    <w:p>
+      <w:pPr>
+        <w:spacing w:line="400" w:lineRule="exact"/>
+        <w:jc w:val="left"/>
+        <w:rPr>
+          <w:sz w:val="24"/>
+          <w:szCs w:val="24"/>
+        </w:rPr>
+      </w:pPr>
+      <w:r>
+        <w:rPr>
+          <w:rFonts w:hint="eastAsia"/>
+          <w:sz w:val="24"/>
+          <w:szCs w:val="24"/>
+        </w:rPr>
         <w:lastRenderedPageBreak/>
-        <w:tab/>
-      </w:r>
-      <w:r>
-        <w:rPr>
-          <w:rFonts w:hint="eastAsia"/>
-          <w:sz w:val="24"/>
-          <w:szCs w:val="24"/>
-        </w:rPr>
-        <w:t>本文档的读者有：</w:t>
-      </w:r>
-    </w:p>
-    <w:p>
-      <w:pPr>
-        <w:spacing w:line="400" w:lineRule="exact"/>
-        <w:jc w:val="left"/>
-        <w:rPr>
-          <w:sz w:val="24"/>
-          <w:szCs w:val="24"/>
-        </w:rPr>
-      </w:pPr>
-      <w:r>
-        <w:rPr>
-          <w:rFonts w:hint="eastAsia"/>
-          <w:sz w:val="24"/>
-          <w:szCs w:val="24"/>
-        </w:rPr>
-        <w:tab/>
-      </w:r>
-      <w:r>
-        <w:rPr>
-          <w:rFonts w:hint="eastAsia"/>
-          <w:sz w:val="24"/>
-          <w:szCs w:val="24"/>
-        </w:rPr>
-        <w:t>用户：视频监控人员。</w:t>
-      </w:r>
-    </w:p>
-    <w:p>
-      <w:pPr>
-        <w:spacing w:line="400" w:lineRule="exact"/>
-        <w:jc w:val="left"/>
-        <w:rPr>
-          <w:sz w:val="24"/>
-          <w:szCs w:val="24"/>
-        </w:rPr>
-      </w:pPr>
-      <w:r>
-        <w:rPr>
-          <w:rFonts w:hint="eastAsia"/>
-          <w:sz w:val="24"/>
-          <w:szCs w:val="24"/>
-        </w:rPr>
         <w:tab/>
       </w:r>
       <w:r>
@@ -9774,6 +9764,7 @@
     </w:p>
     <w:sectPr>
       <w:headerReference w:type="default" r:id="rId13"/>
+      <w:footerReference w:type="default" r:id="rId14"/>
       <w:pgSz w:w="11906" w:h="16838"/>
       <w:pgMar w:top="1440" w:right="1800" w:bottom="1440" w:left="1800" w:header="851" w:footer="992" w:gutter="0"/>
       <w:cols w:space="425"/>
@@ -9800,6 +9791,42 @@
     </w:p>
   </w:endnote>
 </w:endnotes>
+</file>
+
+<file path=word/footer1.xml><?xml version="1.0" encoding="utf-8"?>
+<w:ftr xmlns:ve="http://schemas.openxmlformats.org/markup-compatibility/2006" xmlns:o="urn:schemas-microsoft-com:office:office" xmlns:r="http://schemas.openxmlformats.org/officeDocument/2006/relationships" xmlns:m="http://schemas.openxmlformats.org/officeDocument/2006/math" xmlns:v="urn:schemas-microsoft-com:vml" xmlns:wp="http://schemas.openxmlformats.org/drawingml/2006/wordprocessingDrawing" xmlns:w10="urn:schemas-microsoft-com:office:word" xmlns:w="http://schemas.openxmlformats.org/wordprocessingml/2006/main" xmlns:wne="http://schemas.microsoft.com/office/word/2006/wordml">
+  <w:sdt>
+    <w:sdtPr>
+      <w:id w:val="7283469"/>
+      <w:docPartObj>
+        <w:docPartGallery w:val="Page Numbers (Bottom of Page)"/>
+        <w:docPartUnique/>
+      </w:docPartObj>
+    </w:sdtPr>
+    <w:sdtContent>
+      <w:p>
+        <w:pPr>
+          <w:pStyle w:val="a4"/>
+          <w:jc w:val="center"/>
+        </w:pPr>
+        <w:fldSimple w:instr=" PAGE   \* MERGEFORMAT ">
+          <w:r>
+            <w:rPr>
+              <w:noProof/>
+              <w:lang w:val="zh-CN"/>
+            </w:rPr>
+            <w:t>4</w:t>
+          </w:r>
+        </w:fldSimple>
+      </w:p>
+    </w:sdtContent>
+  </w:sdt>
+  <w:p>
+    <w:pPr>
+      <w:pStyle w:val="a4"/>
+    </w:pPr>
+  </w:p>
+</w:ftr>
 </file>
 
 <file path=word/footnotes.xml><?xml version="1.0" encoding="utf-8"?>
@@ -10912,7 +10939,6 @@
     <w:basedOn w:val="a"/>
     <w:link w:val="Char0"/>
     <w:uiPriority w:val="99"/>
-    <w:semiHidden/>
     <w:unhideWhenUsed/>
     <w:rsid w:val="008A4DC0"/>
     <w:pPr>
@@ -10933,7 +10959,6 @@
     <w:basedOn w:val="a0"/>
     <w:link w:val="a4"/>
     <w:uiPriority w:val="99"/>
-    <w:semiHidden/>
     <w:rsid w:val="008A4DC0"/>
     <w:rPr>
       <w:sz w:val="18"/>

--- a/文档管理/其他文档/需求说明书.docx
+++ b/文档管理/其他文档/需求说明书.docx
@@ -3928,7 +3928,7 @@
       <w:pPr>
         <w:widowControl/>
         <w:spacing w:line="400" w:lineRule="exact"/>
-        <w:ind w:left="420"/>
+        <w:ind w:firstLineChars="200" w:firstLine="480"/>
         <w:jc w:val="left"/>
         <w:rPr>
           <w:bCs/>
@@ -3948,6 +3948,8 @@
     </w:p>
     <w:p>
       <w:pPr>
+        <w:spacing w:line="400" w:lineRule="exact"/>
+        <w:ind w:firstLineChars="200" w:firstLine="480"/>
         <w:rPr>
           <w:bCs/>
           <w:sz w:val="24"/>
@@ -3991,6 +3993,8 @@
     </w:p>
     <w:p>
       <w:pPr>
+        <w:spacing w:line="400" w:lineRule="exact"/>
+        <w:ind w:firstLineChars="200" w:firstLine="480"/>
         <w:rPr>
           <w:bCs/>
           <w:sz w:val="24"/>
@@ -4115,6 +4119,7 @@
           <w:sz w:val="24"/>
           <w:szCs w:val="24"/>
         </w:rPr>
+        <w:lastRenderedPageBreak/>
         <w:t>第一个功能，监控视频的读入与分析。这里要求系统支持所有</w:t>
       </w:r>
       <w:r>
@@ -4155,7 +4160,6 @@
           <w:sz w:val="24"/>
           <w:szCs w:val="24"/>
         </w:rPr>
-        <w:lastRenderedPageBreak/>
         <w:t>第二个功能，监控视频的摘要再现，也就是将视频中的视频摘要重播再现。这里分为两种方式：一种是单个摘要事件的播放，用户可以在第一个功能中生成的事件列表选择某一个具体事件进行播放，此事件在播放过程中会有矩形框将事件主体框出来；另一种是所有事件的播放，这里将视频中的所有摘要事件集中在同一个视频中播放，并对立面的事件进行半透明处理，给每一个事件进行标号，以便识别。</w:t>
       </w:r>
     </w:p>
@@ -9815,7 +9819,7 @@
               <w:noProof/>
               <w:lang w:val="zh-CN"/>
             </w:rPr>
-            <w:t>4</w:t>
+            <w:t>9</w:t>
           </w:r>
         </w:fldSimple>
       </w:p>
